--- a/Use cases & User journey.docx
+++ b/Use cases & User journey.docx
@@ -77,14 +77,6 @@
     <w:p>
       <w:pPr>
         <w:pStyle w:val="ListParagraph"/>
-        <w:rPr>
-          <w:lang w:val="en-US"/>
-        </w:rPr>
-      </w:pPr>
-    </w:p>
-    <w:p>
-      <w:pPr>
-        <w:pStyle w:val="ListParagraph"/>
         <w:numPr>
           <w:ilvl w:val="0"/>
           <w:numId w:val="1"/>
@@ -117,14 +109,6 @@
         </w:rPr>
         <w:t xml:space="preserve"> instead of many test applications to shorten work time and eliminate errors in production.</w:t>
       </w:r>
-    </w:p>
-    <w:p>
-      <w:pPr>
-        <w:pStyle w:val="ListParagraph"/>
-        <w:rPr>
-          <w:lang w:val="en-US"/>
-        </w:rPr>
-      </w:pPr>
     </w:p>
     <w:p>
       <w:pPr>
@@ -261,10 +245,7 @@
               </w:numPr>
             </w:pPr>
             <w:r>
-              <w:t xml:space="preserve">Set </w:t>
-            </w:r>
-            <w:r>
-              <w:t>Test Applications</w:t>
+              <w:t>Set Test Applications</w:t>
             </w:r>
             <w:r>
               <w:t xml:space="preserve"> with order</w:t>
@@ -279,10 +260,7 @@
               </w:numPr>
             </w:pPr>
             <w:r>
-              <w:t xml:space="preserve">Set </w:t>
-            </w:r>
-            <w:r>
-              <w:t>Parameters</w:t>
+              <w:t>Set Parameters</w:t>
             </w:r>
           </w:p>
           <w:p>
@@ -415,7 +393,15 @@
           </w:tcPr>
           <w:p>
             <w:r>
-              <w:t xml:space="preserve">If at least 1 FAIL, return to prev step </w:t>
+              <w:t xml:space="preserve">If at least 1 FAIL, return to </w:t>
+            </w:r>
+            <w:proofErr w:type="spellStart"/>
+            <w:r>
+              <w:t>prev</w:t>
+            </w:r>
+            <w:proofErr w:type="spellEnd"/>
+            <w:r>
+              <w:t xml:space="preserve"> step </w:t>
             </w:r>
           </w:p>
         </w:tc>
@@ -486,9 +472,18 @@
       </w:pPr>
       <w:r>
         <w:rPr>
-          <w:lang w:val="en-US"/>
-        </w:rPr>
-        <w:t>Future:</w:t>
+          <w:b/>
+          <w:bCs/>
+          <w:u w:val="single"/>
+          <w:lang w:val="en-US"/>
+        </w:rPr>
+        <w:t>Future</w:t>
+      </w:r>
+      <w:r>
+        <w:rPr>
+          <w:lang w:val="en-US"/>
+        </w:rPr>
+        <w:t>:</w:t>
       </w:r>
     </w:p>
     <w:p>
@@ -508,6 +503,12 @@
         </w:rPr>
         <w:t>User authentication</w:t>
       </w:r>
+      <w:r>
+        <w:rPr>
+          <w:lang w:val="en-US"/>
+        </w:rPr>
+        <w:t xml:space="preserve"> &amp; roles</w:t>
+      </w:r>
     </w:p>
     <w:p>
       <w:pPr>
@@ -524,7 +525,7 @@
         <w:rPr>
           <w:lang w:val="en-US"/>
         </w:rPr>
-        <w:t>Execution order</w:t>
+        <w:t>Versions (*3)</w:t>
       </w:r>
     </w:p>
     <w:p>
@@ -542,13 +543,7 @@
         <w:rPr>
           <w:lang w:val="en-US"/>
         </w:rPr>
-        <w:t>Inheritance of item types (based on)</w:t>
-      </w:r>
-      <w:r>
-        <w:rPr>
-          <w:lang w:val="en-US"/>
-        </w:rPr>
-        <w:t xml:space="preserve">   </w:t>
+        <w:t>Deployment to cloud</w:t>
       </w:r>
     </w:p>
     <w:p>
@@ -566,7 +561,7 @@
         <w:rPr>
           <w:lang w:val="en-US"/>
         </w:rPr>
-        <w:t>Export to pdf</w:t>
+        <w:t>Automatic build</w:t>
       </w:r>
     </w:p>
     <w:p>
@@ -584,8 +579,173 @@
         <w:rPr>
           <w:lang w:val="en-US"/>
         </w:rPr>
+        <w:t>Reports creation &amp; print</w:t>
+      </w:r>
+    </w:p>
+    <w:p>
+      <w:pPr>
+        <w:pStyle w:val="ListParagraph"/>
+        <w:numPr>
+          <w:ilvl w:val="0"/>
+          <w:numId w:val="3"/>
+        </w:numPr>
+        <w:rPr>
+          <w:lang w:val="en-US"/>
+        </w:rPr>
+      </w:pPr>
+      <w:r>
+        <w:rPr>
+          <w:lang w:val="en-US"/>
+        </w:rPr>
+        <w:t>Stations, sites</w:t>
+      </w:r>
+    </w:p>
+    <w:p>
+      <w:pPr>
+        <w:pStyle w:val="ListParagraph"/>
+        <w:numPr>
+          <w:ilvl w:val="0"/>
+          <w:numId w:val="3"/>
+        </w:numPr>
+        <w:rPr>
+          <w:lang w:val="en-US"/>
+        </w:rPr>
+      </w:pPr>
+      <w:r>
+        <w:rPr>
+          <w:lang w:val="en-US"/>
+        </w:rPr>
+        <w:t>Execution order</w:t>
+      </w:r>
+    </w:p>
+    <w:p>
+      <w:pPr>
+        <w:pStyle w:val="ListParagraph"/>
+        <w:numPr>
+          <w:ilvl w:val="0"/>
+          <w:numId w:val="3"/>
+        </w:numPr>
+        <w:rPr>
+          <w:lang w:val="en-US"/>
+        </w:rPr>
+      </w:pPr>
+      <w:r>
+        <w:rPr>
+          <w:lang w:val="en-US"/>
+        </w:rPr>
+        <w:t>Inheritance of item types (based on)</w:t>
+      </w:r>
+      <w:r>
+        <w:rPr>
+          <w:lang w:val="en-US"/>
+        </w:rPr>
+        <w:t xml:space="preserve">   </w:t>
+      </w:r>
+    </w:p>
+    <w:p>
+      <w:pPr>
+        <w:pStyle w:val="ListParagraph"/>
+        <w:numPr>
+          <w:ilvl w:val="0"/>
+          <w:numId w:val="3"/>
+        </w:numPr>
+        <w:rPr>
+          <w:lang w:val="en-US"/>
+        </w:rPr>
+      </w:pPr>
+      <w:r>
+        <w:rPr>
+          <w:lang w:val="en-US"/>
+        </w:rPr>
+        <w:t>Production Operator to Work on multiple items simultaneously</w:t>
+      </w:r>
+    </w:p>
+    <w:p>
+      <w:pPr>
+        <w:pStyle w:val="ListParagraph"/>
+        <w:numPr>
+          <w:ilvl w:val="0"/>
+          <w:numId w:val="3"/>
+        </w:numPr>
+        <w:rPr>
+          <w:lang w:val="en-US"/>
+        </w:rPr>
+      </w:pPr>
+      <w:r>
+        <w:rPr>
+          <w:lang w:val="en-US"/>
+        </w:rPr>
+        <w:lastRenderedPageBreak/>
+        <w:t>Offline work (prod. operator)</w:t>
+      </w:r>
+    </w:p>
+    <w:p>
+      <w:pPr>
+        <w:pStyle w:val="ListParagraph"/>
+        <w:numPr>
+          <w:ilvl w:val="0"/>
+          <w:numId w:val="3"/>
+        </w:numPr>
+        <w:rPr>
+          <w:lang w:val="en-US"/>
+        </w:rPr>
+      </w:pPr>
+      <w:r>
+        <w:rPr>
+          <w:lang w:val="en-US"/>
+        </w:rPr>
+        <w:t>Export to pdf</w:t>
+      </w:r>
+    </w:p>
+    <w:p>
+      <w:pPr>
+        <w:pStyle w:val="ListParagraph"/>
+        <w:numPr>
+          <w:ilvl w:val="0"/>
+          <w:numId w:val="3"/>
+        </w:numPr>
+        <w:rPr>
+          <w:lang w:val="en-US"/>
+        </w:rPr>
+      </w:pPr>
+      <w:r>
+        <w:rPr>
+          <w:lang w:val="en-US"/>
+        </w:rPr>
         <w:t>Share image</w:t>
       </w:r>
+      <w:r>
+        <w:rPr>
+          <w:lang w:val="en-US"/>
+        </w:rPr>
+        <w:t>s</w:t>
+      </w:r>
+    </w:p>
+    <w:p>
+      <w:pPr>
+        <w:pStyle w:val="ListParagraph"/>
+        <w:numPr>
+          <w:ilvl w:val="0"/>
+          <w:numId w:val="3"/>
+        </w:numPr>
+        <w:rPr>
+          <w:lang w:val="en-US"/>
+        </w:rPr>
+      </w:pPr>
+      <w:r>
+        <w:rPr>
+          <w:lang w:val="en-US"/>
+        </w:rPr>
+        <w:t xml:space="preserve">MongoDB instead of </w:t>
+      </w:r>
+      <w:proofErr w:type="gramStart"/>
+      <w:r>
+        <w:rPr>
+          <w:lang w:val="en-US"/>
+        </w:rPr>
+        <w:t>google</w:t>
+      </w:r>
+      <w:proofErr w:type="gramEnd"/>
     </w:p>
     <w:p>
       <w:pPr>

--- a/Use cases & User journey.docx
+++ b/Use cases & User journey.docx
@@ -393,15 +393,7 @@
           </w:tcPr>
           <w:p>
             <w:r>
-              <w:t xml:space="preserve">If at least 1 FAIL, return to </w:t>
-            </w:r>
-            <w:proofErr w:type="spellStart"/>
-            <w:r>
-              <w:t>prev</w:t>
-            </w:r>
-            <w:proofErr w:type="spellEnd"/>
-            <w:r>
-              <w:t xml:space="preserve"> step </w:t>
+              <w:t xml:space="preserve">If at least 1 FAIL, return to prev step </w:t>
             </w:r>
           </w:p>
         </w:tc>
@@ -615,7 +607,7 @@
         <w:rPr>
           <w:lang w:val="en-US"/>
         </w:rPr>
-        <w:t>Execution order</w:t>
+        <w:t>Save private configurations for each Test Application</w:t>
       </w:r>
     </w:p>
     <w:p>
@@ -633,13 +625,7 @@
         <w:rPr>
           <w:lang w:val="en-US"/>
         </w:rPr>
-        <w:t>Inheritance of item types (based on)</w:t>
-      </w:r>
-      <w:r>
-        <w:rPr>
-          <w:lang w:val="en-US"/>
-        </w:rPr>
-        <w:t xml:space="preserve">   </w:t>
+        <w:t>Execution order</w:t>
       </w:r>
     </w:p>
     <w:p>
@@ -657,7 +643,13 @@
         <w:rPr>
           <w:lang w:val="en-US"/>
         </w:rPr>
-        <w:t>Production Operator to Work on multiple items simultaneously</w:t>
+        <w:t>Inheritance of item types (based on)</w:t>
+      </w:r>
+      <w:r>
+        <w:rPr>
+          <w:lang w:val="en-US"/>
+        </w:rPr>
+        <w:t xml:space="preserve">   </w:t>
       </w:r>
     </w:p>
     <w:p>
@@ -676,7 +668,7 @@
           <w:lang w:val="en-US"/>
         </w:rPr>
         <w:lastRenderedPageBreak/>
-        <w:t>Offline work (prod. operator)</w:t>
+        <w:t>Production Operator to Work on multiple items simultaneously</w:t>
       </w:r>
     </w:p>
     <w:p>
@@ -694,7 +686,7 @@
         <w:rPr>
           <w:lang w:val="en-US"/>
         </w:rPr>
-        <w:t>Export to pdf</w:t>
+        <w:t>Offline work (prod. operator)</w:t>
       </w:r>
     </w:p>
     <w:p>
@@ -712,13 +704,7 @@
         <w:rPr>
           <w:lang w:val="en-US"/>
         </w:rPr>
-        <w:t>Share image</w:t>
-      </w:r>
-      <w:r>
-        <w:rPr>
-          <w:lang w:val="en-US"/>
-        </w:rPr>
-        <w:t>s</w:t>
+        <w:t>Export to pdf</w:t>
       </w:r>
     </w:p>
     <w:p>
@@ -736,16 +722,32 @@
         <w:rPr>
           <w:lang w:val="en-US"/>
         </w:rPr>
-        <w:t xml:space="preserve">MongoDB instead of </w:t>
-      </w:r>
-      <w:proofErr w:type="gramStart"/>
-      <w:r>
-        <w:rPr>
-          <w:lang w:val="en-US"/>
-        </w:rPr>
-        <w:t>google</w:t>
-      </w:r>
-      <w:proofErr w:type="gramEnd"/>
+        <w:t>Share image</w:t>
+      </w:r>
+      <w:r>
+        <w:rPr>
+          <w:lang w:val="en-US"/>
+        </w:rPr>
+        <w:t>s</w:t>
+      </w:r>
+    </w:p>
+    <w:p>
+      <w:pPr>
+        <w:pStyle w:val="ListParagraph"/>
+        <w:numPr>
+          <w:ilvl w:val="0"/>
+          <w:numId w:val="3"/>
+        </w:numPr>
+        <w:rPr>
+          <w:lang w:val="en-US"/>
+        </w:rPr>
+      </w:pPr>
+      <w:r>
+        <w:rPr>
+          <w:lang w:val="en-US"/>
+        </w:rPr>
+        <w:t>MongoDB instead of google</w:t>
+      </w:r>
     </w:p>
     <w:p>
       <w:pPr>

--- a/Use cases & User journey.docx
+++ b/Use cases & User journey.docx
@@ -393,7 +393,15 @@
           </w:tcPr>
           <w:p>
             <w:r>
-              <w:t xml:space="preserve">If at least 1 FAIL, return to prev step </w:t>
+              <w:t xml:space="preserve">If at least 1 FAIL, return to </w:t>
+            </w:r>
+            <w:proofErr w:type="spellStart"/>
+            <w:r>
+              <w:t>prev</w:t>
+            </w:r>
+            <w:proofErr w:type="spellEnd"/>
+            <w:r>
+              <w:t xml:space="preserve"> step </w:t>
             </w:r>
           </w:p>
         </w:tc>
@@ -729,6 +737,24 @@
           <w:lang w:val="en-US"/>
         </w:rPr>
         <w:t>s</w:t>
+      </w:r>
+    </w:p>
+    <w:p>
+      <w:pPr>
+        <w:pStyle w:val="ListParagraph"/>
+        <w:numPr>
+          <w:ilvl w:val="0"/>
+          <w:numId w:val="3"/>
+        </w:numPr>
+        <w:rPr>
+          <w:lang w:val="en-US"/>
+        </w:rPr>
+      </w:pPr>
+      <w:r>
+        <w:rPr>
+          <w:lang w:val="en-US"/>
+        </w:rPr>
+        <w:t xml:space="preserve">Introduce microservices with the Kafka message queue event driven architecture </w:t>
       </w:r>
     </w:p>
     <w:p>

--- a/Use cases & User journey.docx
+++ b/Use cases & User journey.docx
@@ -393,15 +393,7 @@
           </w:tcPr>
           <w:p>
             <w:r>
-              <w:t xml:space="preserve">If at least 1 FAIL, return to </w:t>
-            </w:r>
-            <w:proofErr w:type="spellStart"/>
-            <w:r>
-              <w:t>prev</w:t>
-            </w:r>
-            <w:proofErr w:type="spellEnd"/>
-            <w:r>
-              <w:t xml:space="preserve"> step </w:t>
+              <w:t xml:space="preserve">If at least 1 FAIL, return to prev step </w:t>
             </w:r>
           </w:p>
         </w:tc>
@@ -472,12 +464,32 @@
       </w:pPr>
       <w:r>
         <w:rPr>
+          <w:lang w:val="en-US"/>
+        </w:rPr>
+        <w:br w:type="page"/>
+      </w:r>
+    </w:p>
+    <w:p>
+      <w:pPr>
+        <w:rPr>
+          <w:lang w:val="en-US"/>
+        </w:rPr>
+      </w:pPr>
+    </w:p>
+    <w:p>
+      <w:pPr>
+        <w:rPr>
+          <w:lang w:val="en-US"/>
+        </w:rPr>
+      </w:pPr>
+      <w:r>
+        <w:rPr>
           <w:b/>
           <w:bCs/>
           <w:u w:val="single"/>
           <w:lang w:val="en-US"/>
         </w:rPr>
-        <w:t>Future</w:t>
+        <w:t>Must have</w:t>
       </w:r>
       <w:r>
         <w:rPr>
@@ -602,10 +614,29 @@
     </w:p>
     <w:p>
       <w:pPr>
+        <w:rPr>
+          <w:b/>
+          <w:bCs/>
+          <w:u w:val="single"/>
+          <w:lang w:val="en-US"/>
+        </w:rPr>
+      </w:pPr>
+      <w:r>
+        <w:rPr>
+          <w:b/>
+          <w:bCs/>
+          <w:u w:val="single"/>
+          <w:lang w:val="en-US"/>
+        </w:rPr>
+        <w:t>Future:</w:t>
+      </w:r>
+    </w:p>
+    <w:p>
+      <w:pPr>
         <w:pStyle w:val="ListParagraph"/>
         <w:numPr>
           <w:ilvl w:val="0"/>
-          <w:numId w:val="3"/>
+          <w:numId w:val="4"/>
         </w:numPr>
         <w:rPr>
           <w:lang w:val="en-US"/>
@@ -623,7 +654,7 @@
         <w:pStyle w:val="ListParagraph"/>
         <w:numPr>
           <w:ilvl w:val="0"/>
-          <w:numId w:val="3"/>
+          <w:numId w:val="4"/>
         </w:numPr>
         <w:rPr>
           <w:lang w:val="en-US"/>
@@ -641,7 +672,7 @@
         <w:pStyle w:val="ListParagraph"/>
         <w:numPr>
           <w:ilvl w:val="0"/>
-          <w:numId w:val="3"/>
+          <w:numId w:val="4"/>
         </w:numPr>
         <w:rPr>
           <w:lang w:val="en-US"/>
@@ -665,7 +696,7 @@
         <w:pStyle w:val="ListParagraph"/>
         <w:numPr>
           <w:ilvl w:val="0"/>
-          <w:numId w:val="3"/>
+          <w:numId w:val="4"/>
         </w:numPr>
         <w:rPr>
           <w:lang w:val="en-US"/>
@@ -675,7 +706,6 @@
         <w:rPr>
           <w:lang w:val="en-US"/>
         </w:rPr>
-        <w:lastRenderedPageBreak/>
         <w:t>Production Operator to Work on multiple items simultaneously</w:t>
       </w:r>
     </w:p>
@@ -684,7 +714,7 @@
         <w:pStyle w:val="ListParagraph"/>
         <w:numPr>
           <w:ilvl w:val="0"/>
-          <w:numId w:val="3"/>
+          <w:numId w:val="4"/>
         </w:numPr>
         <w:rPr>
           <w:lang w:val="en-US"/>
@@ -702,7 +732,7 @@
         <w:pStyle w:val="ListParagraph"/>
         <w:numPr>
           <w:ilvl w:val="0"/>
-          <w:numId w:val="3"/>
+          <w:numId w:val="4"/>
         </w:numPr>
         <w:rPr>
           <w:lang w:val="en-US"/>
@@ -712,7 +742,7 @@
         <w:rPr>
           <w:lang w:val="en-US"/>
         </w:rPr>
-        <w:t>Export to pdf</w:t>
+        <w:t>Calibrations made by service at the field (they shall activate specific version of test app, parameters shall be updated)</w:t>
       </w:r>
     </w:p>
     <w:p>
@@ -720,7 +750,7 @@
         <w:pStyle w:val="ListParagraph"/>
         <w:numPr>
           <w:ilvl w:val="0"/>
-          <w:numId w:val="3"/>
+          <w:numId w:val="4"/>
         </w:numPr>
         <w:rPr>
           <w:lang w:val="en-US"/>
@@ -730,13 +760,7 @@
         <w:rPr>
           <w:lang w:val="en-US"/>
         </w:rPr>
-        <w:t>Share image</w:t>
-      </w:r>
-      <w:r>
-        <w:rPr>
-          <w:lang w:val="en-US"/>
-        </w:rPr>
-        <w:t>s</w:t>
+        <w:t>Export to pdf</w:t>
       </w:r>
     </w:p>
     <w:p>
@@ -744,7 +768,7 @@
         <w:pStyle w:val="ListParagraph"/>
         <w:numPr>
           <w:ilvl w:val="0"/>
-          <w:numId w:val="3"/>
+          <w:numId w:val="4"/>
         </w:numPr>
         <w:rPr>
           <w:lang w:val="en-US"/>
@@ -754,7 +778,13 @@
         <w:rPr>
           <w:lang w:val="en-US"/>
         </w:rPr>
-        <w:t xml:space="preserve">Introduce microservices with the Kafka message queue event driven architecture </w:t>
+        <w:t>Share image</w:t>
+      </w:r>
+      <w:r>
+        <w:rPr>
+          <w:lang w:val="en-US"/>
+        </w:rPr>
+        <w:t>s</w:t>
       </w:r>
     </w:p>
     <w:p>
@@ -762,7 +792,7 @@
         <w:pStyle w:val="ListParagraph"/>
         <w:numPr>
           <w:ilvl w:val="0"/>
-          <w:numId w:val="3"/>
+          <w:numId w:val="4"/>
         </w:numPr>
         <w:rPr>
           <w:lang w:val="en-US"/>
@@ -772,7 +802,7 @@
         <w:rPr>
           <w:lang w:val="en-US"/>
         </w:rPr>
-        <w:t>MongoDB instead of google</w:t>
+        <w:t>Priority (or another) system integration</w:t>
       </w:r>
     </w:p>
     <w:p>
@@ -780,7 +810,49 @@
         <w:pStyle w:val="ListParagraph"/>
         <w:numPr>
           <w:ilvl w:val="0"/>
-          <w:numId w:val="3"/>
+          <w:numId w:val="4"/>
+        </w:numPr>
+        <w:rPr>
+          <w:lang w:val="en-US"/>
+        </w:rPr>
+      </w:pPr>
+      <w:r>
+        <w:rPr>
+          <w:lang w:val="en-US"/>
+        </w:rPr>
+        <w:t xml:space="preserve">Introduce microservices with the Kafka message queue event driven architecture </w:t>
+      </w:r>
+      <w:r>
+        <w:rPr>
+          <w:lang w:val="en-US"/>
+        </w:rPr>
+        <w:t>(+API Gateway)</w:t>
+      </w:r>
+    </w:p>
+    <w:p>
+      <w:pPr>
+        <w:pStyle w:val="ListParagraph"/>
+        <w:numPr>
+          <w:ilvl w:val="0"/>
+          <w:numId w:val="4"/>
+        </w:numPr>
+        <w:rPr>
+          <w:lang w:val="en-US"/>
+        </w:rPr>
+      </w:pPr>
+      <w:r>
+        <w:rPr>
+          <w:lang w:val="en-US"/>
+        </w:rPr>
+        <w:t>MongoDB instead of google</w:t>
+      </w:r>
+    </w:p>
+    <w:p>
+      <w:pPr>
+        <w:pStyle w:val="ListParagraph"/>
+        <w:numPr>
+          <w:ilvl w:val="0"/>
+          <w:numId w:val="4"/>
         </w:numPr>
         <w:rPr>
           <w:lang w:val="en-US"/>
@@ -1096,6 +1168,95 @@
       </w:pPr>
     </w:lvl>
   </w:abstractNum>
+  <w:abstractNum w:abstractNumId="3" w15:restartNumberingAfterBreak="0">
+    <w:nsid w:val="7A3E0223"/>
+    <w:multiLevelType w:val="hybridMultilevel"/>
+    <w:tmpl w:val="711249EA"/>
+    <w:lvl w:ilvl="0" w:tplc="FFFFFFFF">
+      <w:start w:val="1"/>
+      <w:numFmt w:val="decimal"/>
+      <w:lvlText w:val="%1."/>
+      <w:lvlJc w:val="left"/>
+      <w:pPr>
+        <w:ind w:left="720" w:hanging="360"/>
+      </w:pPr>
+      <w:rPr>
+        <w:rFonts w:hint="default"/>
+      </w:rPr>
+    </w:lvl>
+    <w:lvl w:ilvl="1" w:tplc="FFFFFFFF" w:tentative="1">
+      <w:start w:val="1"/>
+      <w:numFmt w:val="lowerLetter"/>
+      <w:lvlText w:val="%2."/>
+      <w:lvlJc w:val="left"/>
+      <w:pPr>
+        <w:ind w:left="1440" w:hanging="360"/>
+      </w:pPr>
+    </w:lvl>
+    <w:lvl w:ilvl="2" w:tplc="FFFFFFFF" w:tentative="1">
+      <w:start w:val="1"/>
+      <w:numFmt w:val="lowerRoman"/>
+      <w:lvlText w:val="%3."/>
+      <w:lvlJc w:val="right"/>
+      <w:pPr>
+        <w:ind w:left="2160" w:hanging="180"/>
+      </w:pPr>
+    </w:lvl>
+    <w:lvl w:ilvl="3" w:tplc="FFFFFFFF" w:tentative="1">
+      <w:start w:val="1"/>
+      <w:numFmt w:val="decimal"/>
+      <w:lvlText w:val="%4."/>
+      <w:lvlJc w:val="left"/>
+      <w:pPr>
+        <w:ind w:left="2880" w:hanging="360"/>
+      </w:pPr>
+    </w:lvl>
+    <w:lvl w:ilvl="4" w:tplc="FFFFFFFF" w:tentative="1">
+      <w:start w:val="1"/>
+      <w:numFmt w:val="lowerLetter"/>
+      <w:lvlText w:val="%5."/>
+      <w:lvlJc w:val="left"/>
+      <w:pPr>
+        <w:ind w:left="3600" w:hanging="360"/>
+      </w:pPr>
+    </w:lvl>
+    <w:lvl w:ilvl="5" w:tplc="FFFFFFFF" w:tentative="1">
+      <w:start w:val="1"/>
+      <w:numFmt w:val="lowerRoman"/>
+      <w:lvlText w:val="%6."/>
+      <w:lvlJc w:val="right"/>
+      <w:pPr>
+        <w:ind w:left="4320" w:hanging="180"/>
+      </w:pPr>
+    </w:lvl>
+    <w:lvl w:ilvl="6" w:tplc="FFFFFFFF" w:tentative="1">
+      <w:start w:val="1"/>
+      <w:numFmt w:val="decimal"/>
+      <w:lvlText w:val="%7."/>
+      <w:lvlJc w:val="left"/>
+      <w:pPr>
+        <w:ind w:left="5040" w:hanging="360"/>
+      </w:pPr>
+    </w:lvl>
+    <w:lvl w:ilvl="7" w:tplc="FFFFFFFF" w:tentative="1">
+      <w:start w:val="1"/>
+      <w:numFmt w:val="lowerLetter"/>
+      <w:lvlText w:val="%8."/>
+      <w:lvlJc w:val="left"/>
+      <w:pPr>
+        <w:ind w:left="5760" w:hanging="360"/>
+      </w:pPr>
+    </w:lvl>
+    <w:lvl w:ilvl="8" w:tplc="FFFFFFFF" w:tentative="1">
+      <w:start w:val="1"/>
+      <w:numFmt w:val="lowerRoman"/>
+      <w:lvlText w:val="%9."/>
+      <w:lvlJc w:val="right"/>
+      <w:pPr>
+        <w:ind w:left="6480" w:hanging="180"/>
+      </w:pPr>
+    </w:lvl>
+  </w:abstractNum>
   <w:num w:numId="1" w16cid:durableId="94908647">
     <w:abstractNumId w:val="1"/>
   </w:num>
@@ -1104,6 +1265,9 @@
   </w:num>
   <w:num w:numId="3" w16cid:durableId="954091862">
     <w:abstractNumId w:val="2"/>
+  </w:num>
+  <w:num w:numId="4" w16cid:durableId="463279607">
+    <w:abstractNumId w:val="3"/>
   </w:num>
 </w:numbering>
 </file>

--- a/Use cases & User journey.docx
+++ b/Use cases & User journey.docx
@@ -231,9 +231,28 @@
             <w:r>
               <w:t>Create configurations (create/delete/edit):</w:t>
             </w:r>
+          </w:p>
+          <w:p>
+            <w:r>
+              <w:t>1</w:t>
+            </w:r>
+            <w:r>
+              <w:t xml:space="preserve">. </w:t>
+            </w:r>
+            <w:r>
+              <w:t xml:space="preserve">Upload all </w:t>
+            </w:r>
+            <w:r>
+              <w:t>Test Applications</w:t>
+            </w:r>
             <w:r>
               <w:br/>
-              <w:t>1. Item types</w:t>
+            </w:r>
+            <w:r>
+              <w:t>2</w:t>
+            </w:r>
+            <w:r>
+              <w:t>. Item types</w:t>
             </w:r>
           </w:p>
           <w:p>
@@ -263,11 +282,7 @@
               <w:t>Set Parameters</w:t>
             </w:r>
           </w:p>
-          <w:p>
-            <w:r>
-              <w:t>2. Test Applications</w:t>
-            </w:r>
-          </w:p>
+          <w:p/>
         </w:tc>
         <w:tc>
           <w:tcPr>
@@ -393,7 +408,15 @@
           </w:tcPr>
           <w:p>
             <w:r>
-              <w:t xml:space="preserve">If at least 1 FAIL, return to prev step </w:t>
+              <w:t xml:space="preserve">If at least 1 FAIL, return to </w:t>
+            </w:r>
+            <w:proofErr w:type="spellStart"/>
+            <w:r>
+              <w:t>prev</w:t>
+            </w:r>
+            <w:proofErr w:type="spellEnd"/>
+            <w:r>
+              <w:t xml:space="preserve"> step </w:t>
             </w:r>
           </w:p>
         </w:tc>
